--- a/Done/python-workspace/python-bug_detection/report.docx
+++ b/Done/python-workspace/python-bug_detection/report.docx
@@ -3,11 +3,6 @@
 <w:document xmlns:wpc="http://schemas.microsoft.com/office/word/2010/wordprocessingCanvas" xmlns:cx="http://schemas.microsoft.com/office/drawing/2014/chartex" xmlns:cx1="http://schemas.microsoft.com/office/drawing/2015/9/8/chartex" xmlns:cx2="http://schemas.microsoft.com/office/drawing/2015/10/21/chartex" xmlns:cx3="http://schemas.microsoft.com/office/drawing/2016/5/9/chartex" xmlns:cx4="http://schemas.microsoft.com/office/drawing/2016/5/10/chartex" xmlns:cx5="http://schemas.microsoft.com/office/drawing/2016/5/11/chartex" xmlns:cx6="http://schemas.microsoft.com/office/drawing/2016/5/12/chartex" xmlns:cx7="http://schemas.microsoft.com/office/drawing/2016/5/13/chartex" xmlns:cx8="http://schemas.microsoft.com/office/drawing/2016/5/14/chartex" xmlns:mc="http://schemas.openxmlformats.org/markup-compatibility/2006" xmlns:aink="http://schemas.microsoft.com/office/drawing/2016/ink" xmlns:am3d="http://schemas.microsoft.com/office/drawing/2017/model3d" xmlns:o="urn:schemas-microsoft-com:office:office" xmlns:r="http://schemas.openxmlformats.org/officeDocument/2006/relationships" xmlns:m="http://schemas.openxmlformats.org/officeDocument/2006/math" xmlns:v="urn:schemas-microsoft-com:vml" xmlns:wp14="http://schemas.microsoft.com/office/word/2010/wordprocessingDrawing" xmlns:wp="http://schemas.openxmlformats.org/drawingml/2006/wordprocessingDrawing" xmlns:w10="urn:schemas-microsoft-com:office:word" xmlns:w="http://schemas.openxmlformats.org/wordprocessingml/2006/main" xmlns:w14="http://schemas.microsoft.com/office/word/2010/wordml" xmlns:w15="http://schemas.microsoft.com/office/word/2012/wordml" xmlns:w16cex="http://schemas.microsoft.com/office/word/2018/wordml/cex" xmlns:w16cid="http://schemas.microsoft.com/office/word/2016/wordml/cid" xmlns:w16="http://schemas.microsoft.com/office/word/2018/wordml" xmlns:w16sdtdh="http://schemas.microsoft.com/office/word/2020/wordml/sdtdatahash" xmlns:w16se="http://schemas.microsoft.com/office/word/2015/wordml/symex" xmlns:wpg="http://schemas.microsoft.com/office/word/2010/wordprocessingGroup" xmlns:wpi="http://schemas.microsoft.com/office/word/2010/wordprocessingInk" xmlns:wne="http://schemas.microsoft.com/office/word/2006/wordml" xmlns:wps="http://schemas.microsoft.com/office/word/2010/wordprocessingShape" mc:Ignorable="w14 w15 w16se w16cid w16 w16cex w16sdtdh wp14">
   <w:body>
     <w:p>
-      <w:pPr>
-        <w:rPr>
-          <w:rFonts w:hint="eastAsia"/>
-        </w:rPr>
-      </w:pPr>
       <w:r>
         <w:rPr>
           <w:rFonts w:hint="eastAsia"/>
@@ -15,13 +10,8 @@
         <w:t>[</w:t>
       </w:r>
       <w:r>
-        <w:t xml:space="preserve"> </w:t>
-      </w:r>
-      <w:proofErr w:type="gramStart"/>
-      <w:r>
-        <w:t>main.py ]</w:t>
-      </w:r>
-      <w:proofErr w:type="gramEnd"/>
+        <w:t xml:space="preserve"> main.py ]</w:t>
+      </w:r>
     </w:p>
     <w:p>
       <w:r>
@@ -77,71 +67,43 @@
         <w:rPr>
           <w:rFonts w:hint="eastAsia"/>
         </w:rPr>
-        <w:t xml:space="preserve">주어진 </w:t>
-      </w:r>
-      <w:proofErr w:type="spellStart"/>
-      <w:r>
-        <w:rPr>
-          <w:rFonts w:hint="eastAsia"/>
-        </w:rPr>
-        <w:t>어노테이션</w:t>
-      </w:r>
-      <w:proofErr w:type="spellEnd"/>
-      <w:r>
-        <w:rPr>
-          <w:rFonts w:hint="eastAsia"/>
-        </w:rPr>
+        <w:t xml:space="preserve">주어진 어노테이션 </w:t>
+      </w:r>
+      <w:r>
+        <w:t xml:space="preserve">JSON </w:t>
+      </w:r>
+      <w:r>
+        <w:rPr>
+          <w:rFonts w:hint="eastAsia"/>
+        </w:rPr>
+        <w:t>파일을 불러와 Y</w:t>
+      </w:r>
+      <w:r>
+        <w:t>OLO</w:t>
+      </w:r>
+      <w:r>
+        <w:rPr>
+          <w:rFonts w:hint="eastAsia"/>
+        </w:rPr>
+        <w:t>학습을 위해 카테고리</w:t>
+      </w:r>
+      <w:r>
+        <w:t xml:space="preserve"> ID</w:t>
+      </w:r>
+      <w:r>
+        <w:rPr>
+          <w:rFonts w:hint="eastAsia"/>
+        </w:rPr>
+        <w:t>와</w:t>
+      </w:r>
+      <w:r>
         <w:t xml:space="preserve"> </w:t>
       </w:r>
       <w:r>
-        <w:t xml:space="preserve">JSON </w:t>
-      </w:r>
-      <w:r>
-        <w:rPr>
-          <w:rFonts w:hint="eastAsia"/>
-        </w:rPr>
-        <w:t>파일을 불러와 Y</w:t>
-      </w:r>
-      <w:r>
-        <w:t>OLO</w:t>
-      </w:r>
-      <w:r>
-        <w:rPr>
-          <w:rFonts w:hint="eastAsia"/>
-        </w:rPr>
-        <w:t>학습을 위해 카테고리</w:t>
-      </w:r>
-      <w:r>
-        <w:t xml:space="preserve"> ID</w:t>
-      </w:r>
-      <w:r>
-        <w:rPr>
-          <w:rFonts w:hint="eastAsia"/>
-        </w:rPr>
-        <w:t>와</w:t>
-      </w:r>
-      <w:r>
-        <w:t xml:space="preserve"> </w:t>
-      </w:r>
-      <w:r>
-        <w:rPr>
-          <w:rFonts w:hint="eastAsia"/>
-        </w:rPr>
-        <w:t xml:space="preserve">좌표를 </w:t>
-      </w:r>
-      <w:proofErr w:type="spellStart"/>
-      <w:r>
-        <w:rPr>
-          <w:rFonts w:hint="eastAsia"/>
-        </w:rPr>
-        <w:t>라벨링하는</w:t>
-      </w:r>
-      <w:proofErr w:type="spellEnd"/>
-      <w:r>
-        <w:rPr>
-          <w:rFonts w:hint="eastAsia"/>
-        </w:rPr>
-        <w:t xml:space="preserve"> 코드이다.</w:t>
+        <w:rPr>
+          <w:rFonts w:hint="eastAsia"/>
+        </w:rPr>
+        <w:t>좌표를 라벨링하는 코드이다.</w:t>
       </w:r>
     </w:p>
     <w:p>
@@ -155,16 +117,8 @@
         <w:t>i</w:t>
       </w:r>
       <w:r>
-        <w:t xml:space="preserve">on, </w:t>
-      </w:r>
-      <w:proofErr w:type="spellStart"/>
-      <w:r>
-        <w:t>validation</w:t>
-      </w:r>
-      <w:r>
-        <w:t>n</w:t>
-      </w:r>
-      <w:proofErr w:type="spellEnd"/>
+        <w:t>on, validationn</w:t>
+      </w:r>
       <w:r>
         <w:rPr>
           <w:rFonts w:hint="eastAsia"/>
@@ -180,13 +134,8 @@
         </w:rPr>
         <w:t xml:space="preserve">폴더에 </w:t>
       </w:r>
-      <w:proofErr w:type="gramStart"/>
-      <w:r>
-        <w:t>images.,</w:t>
-      </w:r>
-      <w:proofErr w:type="gramEnd"/>
-      <w:r>
-        <w:t xml:space="preserve"> labels </w:t>
+      <w:r>
+        <w:t xml:space="preserve">images., labels </w:t>
       </w:r>
       <w:r>
         <w:rPr>
@@ -199,7 +148,6 @@
       </w:r>
     </w:p>
     <w:p>
-      <w:proofErr w:type="gramStart"/>
       <w:r>
         <w:rPr>
           <w:rFonts w:hint="eastAsia"/>
@@ -214,14 +162,7 @@
         <w:rPr>
           <w:rFonts w:hint="eastAsia"/>
         </w:rPr>
-        <w:t>학습</w:t>
-      </w:r>
-      <w:proofErr w:type="gramEnd"/>
-      <w:r>
-        <w:rPr>
-          <w:rFonts w:hint="eastAsia"/>
-        </w:rPr>
-        <w:t xml:space="preserve"> 및 검증</w:t>
+        <w:t>학습 및 검증</w:t>
       </w:r>
       <w:r>
         <w:t xml:space="preserve"> ]</w:t>
@@ -272,11 +213,6 @@
       </w:r>
     </w:p>
     <w:p>
-      <w:pPr>
-        <w:rPr>
-          <w:rFonts w:hint="eastAsia"/>
-        </w:rPr>
-      </w:pPr>
       <w:r>
         <w:rPr>
           <w:rFonts w:hint="eastAsia"/>
@@ -286,45 +222,11 @@
       <w:r>
         <w:t xml:space="preserve">yolo5 </w:t>
       </w:r>
-      <w:proofErr w:type="spellStart"/>
-      <w:r>
-        <w:rPr>
-          <w:rFonts w:hint="eastAsia"/>
-        </w:rPr>
-        <w:t>리포지토리를</w:t>
-      </w:r>
-      <w:proofErr w:type="spellEnd"/>
-      <w:r>
-        <w:rPr>
-          <w:rFonts w:hint="eastAsia"/>
-        </w:rPr>
-        <w:t xml:space="preserve"> </w:t>
-      </w:r>
-      <w:proofErr w:type="spellStart"/>
-      <w:r>
-        <w:rPr>
-          <w:rFonts w:hint="eastAsia"/>
-        </w:rPr>
-        <w:t>클론한</w:t>
-      </w:r>
-      <w:proofErr w:type="spellEnd"/>
-      <w:r>
-        <w:rPr>
-          <w:rFonts w:hint="eastAsia"/>
-        </w:rPr>
-        <w:t xml:space="preserve"> 후</w:t>
-      </w:r>
-      <w:r>
-        <w:rPr>
-          <w:rFonts w:hint="eastAsia"/>
-        </w:rPr>
-        <w:t>,</w:t>
-      </w:r>
-      <w:r>
-        <w:rPr>
-          <w:rFonts w:hint="eastAsia"/>
-        </w:rPr>
-        <w:t xml:space="preserve"> 생성된 </w:t>
+      <w:r>
+        <w:rPr>
+          <w:rFonts w:hint="eastAsia"/>
+        </w:rPr>
+        <w:t xml:space="preserve">리포지토리를 클론한 후, 생성된 </w:t>
       </w:r>
       <w:r>
         <w:t xml:space="preserve">yolov5 </w:t>
@@ -336,35 +238,13 @@
         <w:t>폴더로 이동 후,</w:t>
       </w:r>
       <w:r>
-        <w:t xml:space="preserve"> </w:t>
-      </w:r>
-      <w:proofErr w:type="spellStart"/>
-      <w:proofErr w:type="gramStart"/>
-      <w:r>
-        <w:t>data.yaml</w:t>
-      </w:r>
-      <w:proofErr w:type="spellEnd"/>
-      <w:proofErr w:type="gramEnd"/>
-      <w:r>
-        <w:t xml:space="preserve"> </w:t>
-      </w:r>
-      <w:r>
-        <w:rPr>
-          <w:rFonts w:hint="eastAsia"/>
-        </w:rPr>
-        <w:t xml:space="preserve">파일을 </w:t>
-      </w:r>
-      <w:r>
-        <w:rPr>
-          <w:rFonts w:hint="eastAsia"/>
-        </w:rPr>
-        <w:t xml:space="preserve">다음과 같이 </w:t>
-      </w:r>
-      <w:r>
-        <w:rPr>
-          <w:rFonts w:hint="eastAsia"/>
-        </w:rPr>
-        <w:t>작성하여 저장한다.</w:t>
+        <w:t xml:space="preserve"> data.yaml </w:t>
+      </w:r>
+      <w:r>
+        <w:rPr>
+          <w:rFonts w:hint="eastAsia"/>
+        </w:rPr>
+        <w:t>파일을 다음과 같이 작성하여 저장한다.</w:t>
       </w:r>
     </w:p>
     <w:p/>
@@ -439,9 +319,6 @@
     <w:p>
       <w:pPr>
         <w:jc w:val="left"/>
-        <w:rPr>
-          <w:rFonts w:hint="eastAsia"/>
-        </w:rPr>
       </w:pPr>
     </w:p>
     <w:p>
@@ -459,166 +336,86 @@
           <w:bCs/>
           <w:sz w:val="22"/>
         </w:rPr>
-        <w:t xml:space="preserve">$ </w:t>
-      </w:r>
-      <w:r>
+        <w:t>$ python train.py --img 416 --batch 16 --epochs 100 --data data.yaml --weights yolov5s.pt”</w:t>
+      </w:r>
+    </w:p>
+    <w:p>
+      <w:pPr>
+        <w:jc w:val="left"/>
+      </w:pPr>
+    </w:p>
+    <w:p>
+      <w:pPr>
+        <w:jc w:val="left"/>
+      </w:pPr>
+      <w:r>
+        <w:rPr>
+          <w:rFonts w:hint="eastAsia"/>
+        </w:rPr>
+        <w:t xml:space="preserve">해당 명령어를 실행하여 사전에 생성한 </w:t>
+      </w:r>
+      <w:r>
+        <w:t xml:space="preserve">yolo </w:t>
+      </w:r>
+      <w:r>
+        <w:rPr>
+          <w:rFonts w:hint="eastAsia"/>
+        </w:rPr>
+        <w:t>맞춤 데이터로 학습을 진행하면,</w:t>
+      </w:r>
+      <w:r>
+        <w:t xml:space="preserve"> yolov5/runs/train/exp </w:t>
+      </w:r>
+      <w:r>
+        <w:rPr>
+          <w:rFonts w:hint="eastAsia"/>
+        </w:rPr>
+        <w:t xml:space="preserve">폴더에 학습 수행 진행 과정을 담은 여러 시각화 그래프와 학습 가중치 파일이 저장된 폴더가 생성된다. 해당 학습 가중치 파일을 활용하여 아래의 코드로 </w:t>
+      </w:r>
+      <w:r>
+        <w:t>detection</w:t>
+      </w:r>
+      <w:r>
+        <w:rPr>
+          <w:rFonts w:hint="eastAsia"/>
+        </w:rPr>
+        <w:t>을 진행한다.</w:t>
+      </w:r>
+    </w:p>
+    <w:p>
+      <w:pPr>
+        <w:jc w:val="left"/>
         <w:rPr>
           <w:b/>
           <w:bCs/>
           <w:sz w:val="22"/>
         </w:rPr>
-        <w:t>python train.py --</w:t>
-      </w:r>
-      <w:proofErr w:type="spellStart"/>
+      </w:pPr>
       <w:r>
         <w:rPr>
           <w:b/>
           <w:bCs/>
           <w:sz w:val="22"/>
         </w:rPr>
-        <w:t>img</w:t>
-      </w:r>
-      <w:proofErr w:type="spellEnd"/>
+        <w:t xml:space="preserve">$ python detect.py --weights runs/train/exp2/weights/best.pt --img 416 </w:t>
+      </w:r>
       <w:r>
         <w:rPr>
           <w:b/>
           <w:bCs/>
           <w:sz w:val="22"/>
         </w:rPr>
-        <w:t xml:space="preserve"> 416 --batch 16 --epochs 100 --data </w:t>
-      </w:r>
-      <w:proofErr w:type="spellStart"/>
-      <w:proofErr w:type="gramStart"/>
-      <w:r>
+        <w:t>--task test</w:t>
+      </w:r>
+    </w:p>
+    <w:p>
+      <w:pPr>
+        <w:jc w:val="left"/>
         <w:rPr>
           <w:b/>
           <w:bCs/>
           <w:sz w:val="22"/>
         </w:rPr>
-        <w:t>data.yaml</w:t>
-      </w:r>
-      <w:proofErr w:type="spellEnd"/>
-      <w:proofErr w:type="gramEnd"/>
-      <w:r>
-        <w:rPr>
-          <w:b/>
-          <w:bCs/>
-          <w:sz w:val="22"/>
-        </w:rPr>
-        <w:t xml:space="preserve"> --weights yolov5s.pt</w:t>
-      </w:r>
-      <w:r>
-        <w:rPr>
-          <w:b/>
-          <w:bCs/>
-          <w:sz w:val="22"/>
-        </w:rPr>
-        <w:t>”</w:t>
-      </w:r>
-    </w:p>
-    <w:p>
-      <w:pPr>
-        <w:jc w:val="left"/>
-      </w:pPr>
-    </w:p>
-    <w:p>
-      <w:pPr>
-        <w:jc w:val="left"/>
-      </w:pPr>
-      <w:r>
-        <w:rPr>
-          <w:rFonts w:hint="eastAsia"/>
-        </w:rPr>
-        <w:t xml:space="preserve">해당 명령어를 실행하여 사전에 생성한 </w:t>
-      </w:r>
-      <w:r>
-        <w:t xml:space="preserve">yolo </w:t>
-      </w:r>
-      <w:r>
-        <w:rPr>
-          <w:rFonts w:hint="eastAsia"/>
-        </w:rPr>
-        <w:t>맞춤 데이터로 학습을 진행하면,</w:t>
-      </w:r>
-      <w:r>
-        <w:t xml:space="preserve"> yolov5/runs/train/exp </w:t>
-      </w:r>
-      <w:r>
-        <w:rPr>
-          <w:rFonts w:hint="eastAsia"/>
-        </w:rPr>
-        <w:t xml:space="preserve">폴더에 학습 수행 진행 과정을 담은 여러 시각화 그래프와 학습 가중치 파일이 저장된 폴더가 생성된다. 해당 학습 가중치 파일을 활용하여 아래의 코드로 </w:t>
-      </w:r>
-      <w:r>
-        <w:t>detection</w:t>
-      </w:r>
-      <w:r>
-        <w:rPr>
-          <w:rFonts w:hint="eastAsia"/>
-        </w:rPr>
-        <w:t>을 진행한다.</w:t>
-      </w:r>
-    </w:p>
-    <w:p>
-      <w:pPr>
-        <w:jc w:val="left"/>
-        <w:rPr>
-          <w:b/>
-          <w:bCs/>
-          <w:sz w:val="22"/>
-        </w:rPr>
-      </w:pPr>
-      <w:r>
-        <w:rPr>
-          <w:b/>
-          <w:bCs/>
-          <w:sz w:val="22"/>
-        </w:rPr>
-        <w:t xml:space="preserve">$ </w:t>
-      </w:r>
-      <w:r>
-        <w:rPr>
-          <w:b/>
-          <w:bCs/>
-          <w:sz w:val="22"/>
-        </w:rPr>
-        <w:t>python detect.py --weights runs/train/exp2/weights/best.pt --</w:t>
-      </w:r>
-      <w:proofErr w:type="spellStart"/>
-      <w:r>
-        <w:rPr>
-          <w:b/>
-          <w:bCs/>
-          <w:sz w:val="22"/>
-        </w:rPr>
-        <w:t>img</w:t>
-      </w:r>
-      <w:proofErr w:type="spellEnd"/>
-      <w:r>
-        <w:rPr>
-          <w:b/>
-          <w:bCs/>
-          <w:sz w:val="22"/>
-        </w:rPr>
-        <w:t xml:space="preserve"> 416 </w:t>
-      </w:r>
-      <w:r>
-        <w:rPr>
-          <w:b/>
-          <w:bCs/>
-          <w:sz w:val="22"/>
-        </w:rPr>
-        <w:t>--task test</w:t>
-      </w:r>
-    </w:p>
-    <w:p>
-      <w:pPr>
-        <w:jc w:val="left"/>
-        <w:rPr>
-          <w:b/>
-          <w:bCs/>
-          <w:sz w:val="22"/>
-        </w:rPr>
       </w:pPr>
     </w:p>
     <w:p>
@@ -692,6 +489,7 @@
       </w:pPr>
       <w:r>
         <w:rPr>
+          <w:noProof/>
           <w:szCs w:val="20"/>
         </w:rPr>
         <w:lastRenderedPageBreak/>
@@ -778,46 +576,8 @@
           <w:bCs/>
           <w:sz w:val="22"/>
         </w:rPr>
-        <w:t xml:space="preserve">$ </w:t>
-      </w:r>
-      <w:r>
-        <w:rPr>
-          <w:b/>
-          <w:bCs/>
-          <w:sz w:val="22"/>
-        </w:rPr>
-        <w:t xml:space="preserve">python val.py --weights runs/train/exp2/weights/best.pt --data </w:t>
-      </w:r>
-      <w:proofErr w:type="spellStart"/>
-      <w:proofErr w:type="gramStart"/>
-      <w:r>
-        <w:rPr>
-          <w:b/>
-          <w:bCs/>
-          <w:sz w:val="22"/>
-        </w:rPr>
-        <w:t>data.yaml</w:t>
-      </w:r>
-      <w:proofErr w:type="spellEnd"/>
-      <w:proofErr w:type="gramEnd"/>
-      <w:r>
-        <w:rPr>
-          <w:b/>
-          <w:bCs/>
-          <w:sz w:val="22"/>
-        </w:rPr>
-        <w:t xml:space="preserve"> --task </w:t>
-      </w:r>
-      <w:proofErr w:type="spellStart"/>
-      <w:r>
-        <w:rPr>
-          <w:b/>
-          <w:bCs/>
-          <w:sz w:val="22"/>
-        </w:rPr>
-        <w:t>val</w:t>
-      </w:r>
-      <w:proofErr w:type="spellEnd"/>
+        <w:t>$ python val.py --weights runs/train/exp2/weights/best.pt --data data.yaml --task val</w:t>
+      </w:r>
     </w:p>
     <w:p>
       <w:pPr>
@@ -877,21 +637,7 @@
         <w:rPr>
           <w:szCs w:val="20"/>
         </w:rPr>
-        <w:t>yolov5/runs/</w:t>
-      </w:r>
-      <w:proofErr w:type="spellStart"/>
-      <w:r>
-        <w:rPr>
-          <w:szCs w:val="20"/>
-        </w:rPr>
-        <w:t>val</w:t>
-      </w:r>
-      <w:proofErr w:type="spellEnd"/>
-      <w:r>
-        <w:rPr>
-          <w:szCs w:val="20"/>
-        </w:rPr>
-        <w:t xml:space="preserve">/exp </w:t>
+        <w:t xml:space="preserve">yolov5/runs/val/exp </w:t>
       </w:r>
       <w:r>
         <w:rPr>
@@ -923,6 +669,7 @@
       </w:pPr>
       <w:r>
         <w:rPr>
+          <w:noProof/>
           <w:szCs w:val="20"/>
         </w:rPr>
         <w:drawing>
@@ -983,7 +730,6 @@
       <w:pPr>
         <w:jc w:val="left"/>
         <w:rPr>
-          <w:rFonts w:hint="eastAsia"/>
           <w:szCs w:val="20"/>
         </w:rPr>
       </w:pPr>
@@ -1021,12 +767,12 @@
       <w:pPr>
         <w:jc w:val="left"/>
         <w:rPr>
-          <w:rFonts w:hint="eastAsia"/>
-          <w:szCs w:val="20"/>
-        </w:rPr>
-      </w:pPr>
-      <w:r>
-        <w:rPr>
+          <w:szCs w:val="20"/>
+        </w:rPr>
+      </w:pPr>
+      <w:r>
+        <w:rPr>
+          <w:noProof/>
           <w:szCs w:val="20"/>
         </w:rPr>
         <w:drawing>
@@ -1071,6 +817,188 @@
             </a:graphic>
           </wp:inline>
         </w:drawing>
+      </w:r>
+    </w:p>
+    <w:p>
+      <w:pPr>
+        <w:jc w:val="left"/>
+        <w:rPr>
+          <w:szCs w:val="20"/>
+        </w:rPr>
+      </w:pPr>
+    </w:p>
+    <w:p>
+      <w:pPr>
+        <w:jc w:val="left"/>
+        <w:rPr>
+          <w:szCs w:val="20"/>
+        </w:rPr>
+      </w:pPr>
+      <w:r>
+        <w:rPr>
+          <w:rFonts w:hint="eastAsia"/>
+          <w:szCs w:val="20"/>
+        </w:rPr>
+        <w:t>[</w:t>
+      </w:r>
+      <w:r>
+        <w:rPr>
+          <w:szCs w:val="20"/>
+        </w:rPr>
+        <w:t xml:space="preserve"> </w:t>
+      </w:r>
+      <w:r>
+        <w:rPr>
+          <w:rFonts w:hint="eastAsia"/>
+          <w:szCs w:val="20"/>
+        </w:rPr>
+        <w:t>특이사항 ]</w:t>
+      </w:r>
+    </w:p>
+    <w:p>
+      <w:pPr>
+        <w:jc w:val="left"/>
+        <w:rPr>
+          <w:rFonts w:hint="eastAsia"/>
+          <w:szCs w:val="20"/>
+        </w:rPr>
+      </w:pPr>
+      <w:r>
+        <w:rPr>
+          <w:rFonts w:hint="eastAsia"/>
+          <w:szCs w:val="20"/>
+        </w:rPr>
+        <w:t>데이터 어노테이션 파일과 데이터를 살펴보면,</w:t>
+      </w:r>
+      <w:r>
+        <w:rPr>
+          <w:szCs w:val="20"/>
+        </w:rPr>
+        <w:t xml:space="preserve"> </w:t>
+      </w:r>
+      <w:r>
+        <w:rPr>
+          <w:rFonts w:hint="eastAsia"/>
+          <w:szCs w:val="20"/>
+        </w:rPr>
+        <w:t xml:space="preserve">카테고리가 </w:t>
+      </w:r>
+      <w:r>
+        <w:rPr>
+          <w:szCs w:val="20"/>
+        </w:rPr>
+        <w:t xml:space="preserve">0, 1 </w:t>
+      </w:r>
+      <w:r>
+        <w:rPr>
+          <w:rFonts w:hint="eastAsia"/>
+          <w:szCs w:val="20"/>
+        </w:rPr>
+        <w:t>두개가 존재하는데,</w:t>
+      </w:r>
+      <w:r>
+        <w:rPr>
+          <w:szCs w:val="20"/>
+        </w:rPr>
+        <w:t xml:space="preserve"> </w:t>
+      </w:r>
+      <w:r>
+        <w:rPr>
+          <w:rFonts w:hint="eastAsia"/>
+          <w:szCs w:val="20"/>
+        </w:rPr>
+        <w:t xml:space="preserve">실질적으로 데이터를 살펴보면 </w:t>
+      </w:r>
+      <w:r>
+        <w:rPr>
+          <w:szCs w:val="20"/>
+        </w:rPr>
+        <w:t>category_id</w:t>
+      </w:r>
+      <w:r>
+        <w:rPr>
+          <w:rFonts w:hint="eastAsia"/>
+          <w:szCs w:val="20"/>
+        </w:rPr>
+        <w:t xml:space="preserve">가 </w:t>
+      </w:r>
+      <w:r>
+        <w:rPr>
+          <w:szCs w:val="20"/>
+        </w:rPr>
+        <w:t>0</w:t>
+      </w:r>
+      <w:r>
+        <w:rPr>
+          <w:rFonts w:hint="eastAsia"/>
+          <w:szCs w:val="20"/>
+        </w:rPr>
+        <w:t>인 데이터가 존재하지 않는다.</w:t>
+      </w:r>
+      <w:r>
+        <w:rPr>
+          <w:szCs w:val="20"/>
+        </w:rPr>
+        <w:t xml:space="preserve"> </w:t>
+      </w:r>
+      <w:r>
+        <w:rPr>
+          <w:rFonts w:hint="eastAsia"/>
+          <w:szCs w:val="20"/>
+        </w:rPr>
+        <w:t>즉</w:t>
+      </w:r>
+      <w:r>
+        <w:rPr>
+          <w:szCs w:val="20"/>
+        </w:rPr>
+        <w:t xml:space="preserve">, </w:t>
+      </w:r>
+      <w:r>
+        <w:rPr>
+          <w:rFonts w:hint="eastAsia"/>
+          <w:szCs w:val="20"/>
+        </w:rPr>
+        <w:t>하나의 클래스만 존재한다.</w:t>
+      </w:r>
+      <w:r>
+        <w:rPr>
+          <w:szCs w:val="20"/>
+        </w:rPr>
+        <w:t xml:space="preserve"> </w:t>
+      </w:r>
+      <w:r>
+        <w:rPr>
+          <w:rFonts w:hint="eastAsia"/>
+          <w:szCs w:val="20"/>
+        </w:rPr>
+        <w:t xml:space="preserve">그래서 데이터 컨버팅 과정에서 카테고리 아이디를 모두 </w:t>
+      </w:r>
+      <w:r>
+        <w:rPr>
+          <w:szCs w:val="20"/>
+        </w:rPr>
+        <w:t>1</w:t>
+      </w:r>
+      <w:r>
+        <w:rPr>
+          <w:rFonts w:hint="eastAsia"/>
+          <w:szCs w:val="20"/>
+        </w:rPr>
+        <w:t xml:space="preserve">이 아닌 </w:t>
+      </w:r>
+      <w:r>
+        <w:rPr>
+          <w:szCs w:val="20"/>
+        </w:rPr>
+        <w:t>0</w:t>
+      </w:r>
+      <w:r>
+        <w:rPr>
+          <w:rFonts w:hint="eastAsia"/>
+          <w:szCs w:val="20"/>
+        </w:rPr>
+        <w:t>으로 변환하여 라벨링을 진행했다.</w:t>
       </w:r>
     </w:p>
     <w:sectPr>
